--- a/LAB3/Lab3.docx
+++ b/LAB3/Lab3.docx
@@ -2,13 +2,14 @@
 <file path=word/document.xml><?xml version="1.0" encoding="utf-8"?>
 <w:document xmlns:wpc="http://schemas.microsoft.com/office/word/2010/wordprocessingCanvas" xmlns:mc="http://schemas.openxmlformats.org/markup-compatibility/2006" xmlns:o="urn:schemas-microsoft-com:office:office" xmlns:r="http://schemas.openxmlformats.org/officeDocument/2006/relationships" xmlns:m="http://schemas.openxmlformats.org/officeDocument/2006/math" xmlns:v="urn:schemas-microsoft-com:vml" xmlns:wp14="http://schemas.microsoft.com/office/word/2010/wordprocessingDrawing" xmlns:wp="http://schemas.openxmlformats.org/drawingml/2006/wordprocessingDrawing" xmlns:w="http://schemas.openxmlformats.org/wordprocessingml/2006/main" xmlns:w14="http://schemas.microsoft.com/office/word/2010/wordml" xmlns:w10="urn:schemas-microsoft-com:office:word" xmlns:w15="http://schemas.microsoft.com/office/word/2012/wordml" xmlns:wpg="http://schemas.microsoft.com/office/word/2010/wordprocessingGroup" xmlns:wpi="http://schemas.microsoft.com/office/word/2010/wordprocessingInk" xmlns:wne="http://schemas.microsoft.com/office/word/2006/wordml" xmlns:wps="http://schemas.microsoft.com/office/word/2010/wordprocessingShape" xmlns:wpsCustomData="http://www.wps.cn/officeDocument/2013/wpsCustomData" mc:Ignorable="w14 w15 wp14">
   <w:body>
+    <w:p/>
     <w:p>
       <w:r>
         <w:drawing>
           <wp:inline distT="0" distB="0" distL="114300" distR="114300">
             <wp:extent cx="5266690" cy="4048760"/>
             <wp:effectExtent l="0" t="0" r="10160" b="8890"/>
-            <wp:docPr id="1" name="Picture 1"/>
+            <wp:docPr id="5" name="Picture 1"/>
             <wp:cNvGraphicFramePr>
               <a:graphicFrameLocks xmlns:a="http://schemas.openxmlformats.org/drawingml/2006/main" noChangeAspect="1"/>
             </wp:cNvGraphicFramePr>
@@ -16,7 +17,7 @@
               <a:graphicData uri="http://schemas.openxmlformats.org/drawingml/2006/picture">
                 <pic:pic xmlns:pic="http://schemas.openxmlformats.org/drawingml/2006/picture">
                   <pic:nvPicPr>
-                    <pic:cNvPr id="1" name="Picture 1"/>
+                    <pic:cNvPr id="5" name="Picture 1"/>
                     <pic:cNvPicPr>
                       <a:picLocks noChangeAspect="1"/>
                     </pic:cNvPicPr>
@@ -53,7 +54,7 @@
           <wp:inline distT="0" distB="0" distL="114300" distR="114300">
             <wp:extent cx="5266690" cy="4048760"/>
             <wp:effectExtent l="0" t="0" r="10160" b="8890"/>
-            <wp:docPr id="3" name="Picture 3"/>
+            <wp:docPr id="6" name="Picture 2"/>
             <wp:cNvGraphicFramePr>
               <a:graphicFrameLocks xmlns:a="http://schemas.openxmlformats.org/drawingml/2006/main" noChangeAspect="1"/>
             </wp:cNvGraphicFramePr>
@@ -61,7 +62,7 @@
               <a:graphicData uri="http://schemas.openxmlformats.org/drawingml/2006/picture">
                 <pic:pic xmlns:pic="http://schemas.openxmlformats.org/drawingml/2006/picture">
                   <pic:nvPicPr>
-                    <pic:cNvPr id="3" name="Picture 3"/>
+                    <pic:cNvPr id="6" name="Picture 2"/>
                     <pic:cNvPicPr>
                       <a:picLocks noChangeAspect="1"/>
                     </pic:cNvPicPr>
@@ -98,7 +99,7 @@
           <wp:inline distT="0" distB="0" distL="114300" distR="114300">
             <wp:extent cx="5266690" cy="4048760"/>
             <wp:effectExtent l="0" t="0" r="10160" b="8890"/>
-            <wp:docPr id="2" name="Picture 2"/>
+            <wp:docPr id="7" name="Picture 3"/>
             <wp:cNvGraphicFramePr>
               <a:graphicFrameLocks xmlns:a="http://schemas.openxmlformats.org/drawingml/2006/main" noChangeAspect="1"/>
             </wp:cNvGraphicFramePr>
@@ -106,7 +107,7 @@
               <a:graphicData uri="http://schemas.openxmlformats.org/drawingml/2006/picture">
                 <pic:pic xmlns:pic="http://schemas.openxmlformats.org/drawingml/2006/picture">
                   <pic:nvPicPr>
-                    <pic:cNvPr id="2" name="Picture 2"/>
+                    <pic:cNvPr id="7" name="Picture 3"/>
                     <pic:cNvPicPr>
                       <a:picLocks noChangeAspect="1"/>
                     </pic:cNvPicPr>
@@ -137,13 +138,14 @@
         </w:drawing>
       </w:r>
     </w:p>
+    <w:p/>
     <w:p>
       <w:r>
         <w:drawing>
           <wp:inline distT="0" distB="0" distL="114300" distR="114300">
             <wp:extent cx="5266690" cy="4048760"/>
             <wp:effectExtent l="0" t="0" r="10160" b="8890"/>
-            <wp:docPr id="4" name="Picture 4"/>
+            <wp:docPr id="8" name="Picture 4"/>
             <wp:cNvGraphicFramePr>
               <a:graphicFrameLocks xmlns:a="http://schemas.openxmlformats.org/drawingml/2006/main" noChangeAspect="1"/>
             </wp:cNvGraphicFramePr>
@@ -151,7 +153,7 @@
               <a:graphicData uri="http://schemas.openxmlformats.org/drawingml/2006/picture">
                 <pic:pic xmlns:pic="http://schemas.openxmlformats.org/drawingml/2006/picture">
                   <pic:nvPicPr>
-                    <pic:cNvPr id="4" name="Picture 4"/>
+                    <pic:cNvPr id="8" name="Picture 4"/>
                     <pic:cNvPicPr>
                       <a:picLocks noChangeAspect="1"/>
                     </pic:cNvPicPr>
@@ -270,7 +272,7 @@
     <w:lsdException w:qFormat="1" w:unhideWhenUsed="0" w:uiPriority="0" w:semiHidden="0" w:name="Title"/>
     <w:lsdException w:unhideWhenUsed="0" w:uiPriority="0" w:semiHidden="0" w:name="Closing"/>
     <w:lsdException w:unhideWhenUsed="0" w:uiPriority="0" w:semiHidden="0" w:name="Signature"/>
-    <w:lsdException w:unhideWhenUsed="0" w:uiPriority="0" w:name="Default Paragraph Font"/>
+    <w:lsdException w:qFormat="1" w:unhideWhenUsed="0" w:uiPriority="0" w:name="Default Paragraph Font"/>
     <w:lsdException w:unhideWhenUsed="0" w:uiPriority="0" w:semiHidden="0" w:name="Body Text"/>
     <w:lsdException w:unhideWhenUsed="0" w:uiPriority="0" w:semiHidden="0" w:name="Body Text Indent"/>
     <w:lsdException w:unhideWhenUsed="0" w:uiPriority="0" w:semiHidden="0" w:name="List Continue"/>
@@ -466,6 +468,7 @@
   <w:style w:type="character" w:default="1" w:styleId="2">
     <w:name w:val="Default Paragraph Font"/>
     <w:semiHidden/>
+    <w:qFormat/>
     <w:uiPriority w:val="0"/>
   </w:style>
   <w:style w:type="table" w:default="1" w:styleId="3">
